--- a/2_Abstract/Abstract_LoopLab.docx
+++ b/2_Abstract/Abstract_LoopLab.docx
@@ -294,7 +294,7 @@
           <w:lang w:val="it-CH"/>
         </w:rPr>
         <w:pict>
-          <v:rect id="_x0000_i1027" style="width:0;height:1.5pt" o:hralign="center" o:hrstd="t" o:hr="t" fillcolor="#a0a0a0" stroked="f"/>
+          <v:rect id="_x0000_i1025" style="width:0;height:1.5pt" o:hralign="center" o:hrstd="t" o:hr="t" fillcolor="#a0a0a0" stroked="f"/>
         </w:pict>
       </w:r>
     </w:p>
@@ -366,13 +366,7 @@
         <w:rPr>
           <w:lang w:val="it-CH"/>
         </w:rPr>
-        <w:t xml:space="preserve"> nasce dall'esigenza di sviluppare una piattaforma web innovativa per la creazione e gestione di colonne sonore personalizzate, focalizzandosi sull'interattività e sull'esperienza utente. Il progetto è stato ideato per offrire uno strumento semplice ma potente, che consenta anche a chi non ha esperienza musicale di comporre in modo intuitivo</w:t>
-      </w:r>
-      <w:r>
-        <w:rPr>
-          <w:lang w:val="it-CH"/>
-        </w:rPr>
-        <w:t xml:space="preserve"> </w:t>
+        <w:t xml:space="preserve"> nasce dall'esigenza di sviluppare una piattaforma web innovativa per la creazione e gestione di colonne sonore personalizzate, focalizzandosi sull'interattività e sull'esperienza utente. Il progetto è stato ideato per offrire uno strumento semplice ma potente, che consenta anche a chi non ha esperienza musicale di comporre in modo intuitivo </w:t>
       </w:r>
     </w:p>
     <w:p>
@@ -408,7 +402,7 @@
           <w:lang w:val="it-CH"/>
         </w:rPr>
         <w:pict>
-          <v:rect id="_x0000_i1036" style="width:0;height:1.5pt" o:hralign="center" o:hrstd="t" o:hr="t" fillcolor="#a0a0a0" stroked="f"/>
+          <v:rect id="_x0000_i1026" style="width:0;height:1.5pt" o:hralign="center" o:hrstd="t" o:hr="t" fillcolor="#a0a0a0" stroked="f"/>
         </w:pict>
       </w:r>
     </w:p>
@@ -467,7 +461,32 @@
           <w:szCs w:val="24"/>
           <w:lang w:val="it-IT"/>
         </w:rPr>
-        <w:t xml:space="preserve">Il sistema è stato sviluppato con Node.js per il backend e JavaScript per il </w:t>
+        <w:t>Il sistema è stato sviluppato con Node.js per il backend</w:t>
+      </w:r>
+      <w:r>
+        <w:rPr>
+          <w:szCs w:val="24"/>
+          <w:lang w:val="it-IT"/>
+        </w:rPr>
+        <w:t xml:space="preserve"> con il template </w:t>
+      </w:r>
+      <w:proofErr w:type="spellStart"/>
+      <w:r>
+        <w:rPr>
+          <w:szCs w:val="24"/>
+          <w:lang w:val="it-IT"/>
+        </w:rPr>
+        <w:t>engine</w:t>
+      </w:r>
+      <w:bookmarkStart w:id="4" w:name="_GoBack"/>
+      <w:bookmarkEnd w:id="4"/>
+      <w:proofErr w:type="spellEnd"/>
+      <w:r>
+        <w:rPr>
+          <w:szCs w:val="24"/>
+          <w:lang w:val="it-IT"/>
+        </w:rPr>
+        <w:t xml:space="preserve"> e JavaScript per il </w:t>
       </w:r>
       <w:proofErr w:type="spellStart"/>
       <w:r>
@@ -508,8 +527,6 @@
         </w:rPr>
         <w:t>L'interfaccia utente rappresenta il cuore dell'applicazione, con un cerchio centrale che funge da punto di partenza per la composizione musicale. Gli utenti possono aggiungere cerchi di diverse dimensioni per rappresentare i suoni, connessi al cerchio centrale tramite linee che indicano il tempo. La grandezza dei cerchi corrisponde al volume del suono, e l'interazione visiva permette di visualizzare come i suoni si sviluppano nel tempo. La riproduzione avviene quando i cerchi, durante il loro movimento, entrano in contatto con il cerchio centrale, generando il suono associato.</w:t>
       </w:r>
-      <w:bookmarkStart w:id="4" w:name="_GoBack"/>
-      <w:bookmarkEnd w:id="4"/>
     </w:p>
     <w:p>
       <w:pPr>
@@ -549,7 +566,7 @@
           <w:lang w:val="it-CH"/>
         </w:rPr>
         <w:pict>
-          <v:rect id="_x0000_i1042" style="width:0;height:1.5pt" o:hralign="center" o:hrstd="t" o:hr="t" fillcolor="#a0a0a0" stroked="f"/>
+          <v:rect id="_x0000_i1027" style="width:0;height:1.5pt" o:hralign="center" o:hrstd="t" o:hr="t" fillcolor="#a0a0a0" stroked="f"/>
         </w:pict>
       </w:r>
     </w:p>
